--- a/News Articles/Experiment Paper/English/7.docx
+++ b/News Articles/Experiment Paper/English/7.docx
@@ -17,10 +17,10 @@
         <w:tblLook w:val="04A0"/>
       </w:tblPr>
       <w:tblGrid>
-        <w:gridCol w:w="4878"/>
-        <w:gridCol w:w="3240"/>
-        <w:gridCol w:w="810"/>
-        <w:gridCol w:w="648"/>
+        <w:gridCol w:w="4760"/>
+        <w:gridCol w:w="3143"/>
+        <w:gridCol w:w="784"/>
+        <w:gridCol w:w="889"/>
       </w:tblGrid>
       <w:tr>
         <w:trPr>
@@ -131,15 +131,6 @@
               <w:t>Total number of words</w:t>
             </w:r>
           </w:p>
-          <w:p>
-            <w:pPr>
-              <w:rPr>
-                <w:b/>
-                <w:sz w:val="24"/>
-                <w:szCs w:val="24"/>
-              </w:rPr>
-            </w:pPr>
-          </w:p>
         </w:tc>
         <w:tc>
           <w:tcPr>
@@ -153,6 +144,14 @@
                 <w:szCs w:val="24"/>
               </w:rPr>
             </w:pPr>
+            <w:r>
+              <w:rPr>
+                <w:b/>
+                <w:sz w:val="24"/>
+                <w:szCs w:val="24"/>
+              </w:rPr>
+              <w:t>0.1555</w:t>
+            </w:r>
           </w:p>
         </w:tc>
       </w:tr>
@@ -197,6 +196,14 @@
                 <w:szCs w:val="24"/>
               </w:rPr>
             </w:pPr>
+            <w:r>
+              <w:rPr>
+                <w:b/>
+                <w:sz w:val="24"/>
+                <w:szCs w:val="24"/>
+              </w:rPr>
+              <w:t>0.5</w:t>
+            </w:r>
           </w:p>
         </w:tc>
       </w:tr>
@@ -677,6 +684,7 @@
                 <w:sz w:val="24"/>
                 <w:szCs w:val="24"/>
               </w:rPr>
+              <w:lastRenderedPageBreak/>
               <w:t xml:space="preserve"> </w:t>
             </w:r>
           </w:p>
@@ -1027,13 +1035,23 @@
                 <w:szCs w:val="24"/>
               </w:rPr>
             </w:pPr>
-            <w:r>
-              <w:rPr>
-                <w:b/>
-                <w:sz w:val="24"/>
-                <w:szCs w:val="24"/>
-              </w:rPr>
-              <w:t>Coh-Metrix Average</w:t>
+            <w:proofErr w:type="spellStart"/>
+            <w:r>
+              <w:rPr>
+                <w:b/>
+                <w:sz w:val="24"/>
+                <w:szCs w:val="24"/>
+              </w:rPr>
+              <w:t>Coh-Metrix</w:t>
+            </w:r>
+            <w:proofErr w:type="spellEnd"/>
+            <w:r>
+              <w:rPr>
+                <w:b/>
+                <w:sz w:val="24"/>
+                <w:szCs w:val="24"/>
+              </w:rPr>
+              <w:t xml:space="preserve"> Average</w:t>
             </w:r>
           </w:p>
         </w:tc>
@@ -1079,13 +1097,23 @@
                 <w:szCs w:val="24"/>
               </w:rPr>
             </w:pPr>
-            <w:r>
-              <w:rPr>
-                <w:b/>
-                <w:sz w:val="24"/>
-                <w:szCs w:val="24"/>
-              </w:rPr>
-              <w:t>Flesch Kincaid Grade Level</w:t>
+            <w:proofErr w:type="spellStart"/>
+            <w:r>
+              <w:rPr>
+                <w:b/>
+                <w:sz w:val="24"/>
+                <w:szCs w:val="24"/>
+              </w:rPr>
+              <w:t>Flesch</w:t>
+            </w:r>
+            <w:proofErr w:type="spellEnd"/>
+            <w:r>
+              <w:rPr>
+                <w:b/>
+                <w:sz w:val="24"/>
+                <w:szCs w:val="24"/>
+              </w:rPr>
+              <w:t xml:space="preserve"> Kincaid Grade Level</w:t>
             </w:r>
           </w:p>
         </w:tc>
@@ -1799,6 +1827,7 @@
                 <w:sz w:val="24"/>
                 <w:szCs w:val="24"/>
               </w:rPr>
+              <w:lastRenderedPageBreak/>
               <w:t>Answer Recall Strict (ARS)</w:t>
             </w:r>
           </w:p>
@@ -1843,7 +1872,6 @@
                 <w:sz w:val="24"/>
                 <w:szCs w:val="24"/>
               </w:rPr>
-              <w:lastRenderedPageBreak/>
               <w:t>Answer Recall Average (ARA)</w:t>
             </w:r>
           </w:p>
@@ -2107,8 +2135,8 @@
       </w:tblCellMar>
     </w:tblPr>
   </w:style>
-  <w:style w:type="table" w:customStyle="1" w:styleId="LightShading">
-    <w:name w:val="Light Shading"/>
+  <w:style w:type="table" w:customStyle="1" w:styleId="LightShading1">
+    <w:name w:val="Light Shading1"/>
     <w:basedOn w:val="TableNormal"/>
     <w:uiPriority w:val="60"/>
     <w:rsid w:val="0032120D"/>
